--- a/backend/templates/execucao_prisao.docx
+++ b/backend/templates/execucao_prisao.docx
@@ -75,7 +75,7 @@
         </w:rPr>
       </w:pPr>
       <w:r>
-        <w:t>Distribuição por dependência ao processo nº {{processoDependencia}}</w:t>
+        <w:t>Distribuição por dependência ao processo nº {{processoOrigemNumero}}</w:t>
       </w:r>
     </w:p>
     <w:p>
@@ -104,8 +104,10 @@
           <w:highlight w:val="none"/>
         </w:rPr>
       </w:pPr>
-      <w:r>
-        <w:t>[{{exequente_nome}}, nascido(a) em {{exequente_dataNascimento}}, CPF {{exequente_cpf}}], neste ato representado(a) por [{{exequente_representante}}], assistido(a) pela DEFENSORIA PÚBLICA DO ESTADO DA BAHIA, com fundamento no art. 528, §§ 1º a 7º, do CPC, requerer o</w:t>
+      <w:bookmarkStart w:id="2" w:name="_GoBack"/>
+      <w:bookmarkEnd w:id="2"/>
+      <w:r>
+        <w:t xml:space="preserve">[{{exequente_nome}}, {{exequente_incapaz_sim_nao}}, nascido(a) em {{exequente_data_nascimento}}, CPF {{exequente_cpf}}], neste ato representado(a)(s) por [{{representante_nome}}, {{representante_nacionalidade}}, {{representante_estado_civil}}, {{representante_ocupacao}}, CPF {{representante_cpf}}, {{representante_endereco_residencial}}, {{representante_endereco_profissional}}, {{representante_email}}, {{representante_telefone}}], vem, perante esse Juízo, assistido(a) pela DEFENSORIA PÚBLICA DO ESTADO DA BAHIA, por um dos seus membros que a esta subscreve, na forma do artigo 134 da Constituição Federal, da Lei Complementar Federal nº 80/94 e da Lei Complementar Estadual nº 26/06, requerer, com base no art. 528 e parágrafos 1º ao 7º do Código de Processo Civil, o </w:t>
       </w:r>
     </w:p>
     <w:p>
@@ -202,7 +204,7 @@
         </w:rPr>
       </w:pPr>
       <w:r>
-        <w:t>em face de [{{executado_nome}}, CPF {{executado_cpf}}], pelos motivos de fato e de direito a seguir expostos:</w:t>
+        <w:t>em face de [{{executado_nome}}, {{executado_nacionalidade}}, {{executado_estado_civil}}, {{executado_ocupacao}}, CPF {{executado_cpf}}, {{executado_endereco_residencial}}, {{executado_endereco_profissional}}, {{executado_email}}, {{executado_telefone}}], pelos motivos de fato e de direito a seguir expostos:</w:t>
       </w:r>
     </w:p>
     <w:p>
@@ -438,254 +440,7 @@
         </w:rPr>
       </w:pPr>
       <w:r>
-        <w:rPr>
-          <w:rFonts w:hint="default" w:ascii="Times New Roman" w:hAnsi="Times New Roman" w:eastAsia="Times New Roman" w:cs="Times New Roman"/>
-          <w:sz w:val="24"/>
-          <w:szCs w:val="24"/>
-          <w:highlight w:val="none"/>
-          <w:rtl w:val="0"/>
-        </w:rPr>
-        <w:t>Conforme atesta o título executivo em anexo (</w:t>
-      </w:r>
-      <w:r>
-        <w:rPr>
-          <w:rFonts w:hint="default" w:ascii="Times New Roman" w:hAnsi="Times New Roman" w:eastAsia="Times New Roman" w:cs="Times New Roman"/>
-          <w:sz w:val="24"/>
-          <w:szCs w:val="24"/>
-          <w:highlight w:val="yellow"/>
-          <w:rtl w:val="0"/>
-        </w:rPr>
-        <w:t xml:space="preserve">acordo homologado por sentença </w:t>
-      </w:r>
-      <w:r>
-        <w:rPr>
-          <w:rFonts w:hint="default" w:ascii="Times New Roman" w:hAnsi="Times New Roman" w:eastAsia="Times New Roman" w:cs="Times New Roman"/>
-          <w:sz w:val="24"/>
-          <w:szCs w:val="24"/>
-          <w:highlight w:val="none"/>
-          <w:rtl w:val="0"/>
-        </w:rPr>
-        <w:t xml:space="preserve">no processo nº </w:t>
-      </w:r>
-      <w:r>
-        <w:rPr>
-          <w:rFonts w:hint="default" w:ascii="Times New Roman" w:hAnsi="Times New Roman" w:eastAsia="Times New Roman" w:cs="Times New Roman"/>
-          <w:sz w:val="24"/>
-          <w:szCs w:val="24"/>
-          <w:highlight w:val="yellow"/>
-          <w:rtl w:val="0"/>
-          <w:lang w:val="pt-BR"/>
-        </w:rPr>
-        <w:t>0000000000000000000000000</w:t>
-      </w:r>
-      <w:r>
-        <w:rPr>
-          <w:rFonts w:hint="default" w:ascii="Times New Roman" w:hAnsi="Times New Roman" w:eastAsia="Times New Roman" w:cs="Times New Roman"/>
-          <w:sz w:val="24"/>
-          <w:szCs w:val="24"/>
-          <w:highlight w:val="none"/>
-          <w:rtl w:val="0"/>
-        </w:rPr>
-        <w:t xml:space="preserve">, que tramitou perante a </w:t>
-      </w:r>
-      <w:r>
-        <w:rPr>
-          <w:rFonts w:hint="default" w:ascii="Times New Roman" w:hAnsi="Times New Roman" w:eastAsia="Times New Roman" w:cs="Times New Roman"/>
-          <w:sz w:val="24"/>
-          <w:szCs w:val="24"/>
-          <w:highlight w:val="yellow"/>
-          <w:rtl w:val="0"/>
-        </w:rPr>
-        <w:t>1</w:t>
-      </w:r>
-      <w:r>
-        <w:rPr>
-          <w:rFonts w:hint="default" w:ascii="Times New Roman" w:hAnsi="Times New Roman" w:eastAsia="Times New Roman" w:cs="Times New Roman"/>
-          <w:sz w:val="24"/>
-          <w:szCs w:val="24"/>
-          <w:highlight w:val="none"/>
-          <w:rtl w:val="0"/>
-        </w:rPr>
-        <w:t xml:space="preserve">ª Vara </w:t>
-      </w:r>
-      <w:r>
-        <w:rPr>
-          <w:rFonts w:hint="default" w:ascii="Times New Roman" w:hAnsi="Times New Roman" w:eastAsia="Times New Roman" w:cs="Times New Roman"/>
-          <w:sz w:val="24"/>
-          <w:szCs w:val="24"/>
-          <w:highlight w:val="yellow"/>
-          <w:rtl w:val="0"/>
-        </w:rPr>
-        <w:t>Cível</w:t>
-      </w:r>
-      <w:r>
-        <w:rPr>
-          <w:rFonts w:hint="default" w:ascii="Times New Roman" w:hAnsi="Times New Roman" w:eastAsia="Times New Roman" w:cs="Times New Roman"/>
-          <w:sz w:val="24"/>
-          <w:szCs w:val="24"/>
-          <w:highlight w:val="yellow"/>
-          <w:rtl w:val="0"/>
-          <w:lang w:val="pt-BR"/>
-        </w:rPr>
-        <w:t>/de Família</w:t>
-      </w:r>
-      <w:r>
-        <w:rPr>
-          <w:rFonts w:hint="default" w:ascii="Times New Roman" w:hAnsi="Times New Roman" w:eastAsia="Times New Roman" w:cs="Times New Roman"/>
-          <w:sz w:val="24"/>
-          <w:szCs w:val="24"/>
-          <w:highlight w:val="yellow"/>
-          <w:rtl w:val="0"/>
-        </w:rPr>
-        <w:t xml:space="preserve"> desta Comarca)</w:t>
-      </w:r>
-      <w:r>
-        <w:rPr>
-          <w:rFonts w:hint="default" w:ascii="Times New Roman" w:hAnsi="Times New Roman" w:eastAsia="Times New Roman" w:cs="Times New Roman"/>
-          <w:sz w:val="24"/>
-          <w:szCs w:val="24"/>
-          <w:highlight w:val="none"/>
-          <w:rtl w:val="0"/>
-        </w:rPr>
-        <w:t>,</w:t>
-      </w:r>
-      <w:r>
-        <w:rPr>
-          <w:rFonts w:hint="default" w:ascii="Times New Roman" w:hAnsi="Times New Roman" w:eastAsia="Times New Roman" w:cs="Times New Roman"/>
-          <w:b w:val="0"/>
-          <w:bCs w:val="0"/>
-          <w:sz w:val="24"/>
-          <w:szCs w:val="24"/>
-          <w:highlight w:val="none"/>
-          <w:rtl w:val="0"/>
-        </w:rPr>
-        <w:t xml:space="preserve"> </w:t>
-      </w:r>
-      <w:r>
-        <w:rPr>
-          <w:rFonts w:hint="default" w:ascii="Times New Roman" w:hAnsi="Times New Roman" w:eastAsia="Times New Roman" w:cs="Times New Roman"/>
-          <w:b w:val="0"/>
-          <w:bCs w:val="0"/>
-          <w:color w:val="000000"/>
-          <w:sz w:val="24"/>
-          <w:szCs w:val="24"/>
-          <w:highlight w:val="none"/>
-          <w:rtl w:val="0"/>
-          <w:lang w:val="pt-BR"/>
-        </w:rPr>
-        <w:t xml:space="preserve">a parte </w:t>
-      </w:r>
-      <w:r>
-        <w:rPr>
-          <w:rFonts w:hint="default" w:ascii="Times New Roman" w:hAnsi="Times New Roman" w:eastAsia="Times New Roman" w:cs="Times New Roman"/>
-          <w:b w:val="0"/>
-          <w:bCs w:val="0"/>
-          <w:color w:val="000000"/>
-          <w:sz w:val="24"/>
-          <w:szCs w:val="24"/>
-          <w:highlight w:val="none"/>
-          <w:rtl w:val="0"/>
-        </w:rPr>
-        <w:t>executad</w:t>
-      </w:r>
-      <w:r>
-        <w:rPr>
-          <w:rFonts w:hint="default" w:ascii="Times New Roman" w:hAnsi="Times New Roman" w:eastAsia="Times New Roman" w:cs="Times New Roman"/>
-          <w:b w:val="0"/>
-          <w:bCs w:val="0"/>
-          <w:color w:val="000000"/>
-          <w:sz w:val="24"/>
-          <w:szCs w:val="24"/>
-          <w:highlight w:val="none"/>
-          <w:rtl w:val="0"/>
-          <w:lang w:val="pt-BR"/>
-        </w:rPr>
-        <w:t>a</w:t>
-      </w:r>
-      <w:r>
-        <w:rPr>
-          <w:rFonts w:hint="default" w:ascii="Times New Roman" w:hAnsi="Times New Roman" w:eastAsia="Times New Roman" w:cs="Times New Roman"/>
-          <w:b w:val="0"/>
-          <w:bCs w:val="0"/>
-          <w:sz w:val="24"/>
-          <w:szCs w:val="24"/>
-          <w:highlight w:val="none"/>
-          <w:rtl w:val="0"/>
-        </w:rPr>
-        <w:t xml:space="preserve"> </w:t>
-      </w:r>
-      <w:r>
-        <w:rPr>
-          <w:rFonts w:hint="default" w:ascii="Times New Roman" w:hAnsi="Times New Roman" w:eastAsia="Times New Roman" w:cs="Times New Roman"/>
-          <w:sz w:val="24"/>
-          <w:szCs w:val="24"/>
-          <w:highlight w:val="none"/>
-          <w:rtl w:val="0"/>
-        </w:rPr>
-        <w:t>é obrigad</w:t>
-      </w:r>
-      <w:r>
-        <w:rPr>
-          <w:rFonts w:hint="default" w:ascii="Times New Roman" w:hAnsi="Times New Roman" w:eastAsia="Times New Roman" w:cs="Times New Roman"/>
-          <w:sz w:val="24"/>
-          <w:szCs w:val="24"/>
-          <w:highlight w:val="none"/>
-          <w:rtl w:val="0"/>
-          <w:lang w:val="pt-BR"/>
-        </w:rPr>
-        <w:t>a</w:t>
-      </w:r>
-      <w:r>
-        <w:rPr>
-          <w:rFonts w:hint="default" w:ascii="Times New Roman" w:hAnsi="Times New Roman" w:eastAsia="Times New Roman" w:cs="Times New Roman"/>
-          <w:sz w:val="24"/>
-          <w:szCs w:val="24"/>
-          <w:highlight w:val="none"/>
-          <w:rtl w:val="0"/>
-        </w:rPr>
-        <w:t xml:space="preserve"> a prestar alimentos em favor da parte exequente em  </w:t>
-      </w:r>
-      <w:r>
-        <w:rPr>
-          <w:rFonts w:hint="default" w:ascii="Times New Roman" w:hAnsi="Times New Roman" w:eastAsia="Times New Roman" w:cs="Times New Roman"/>
-          <w:sz w:val="24"/>
-          <w:szCs w:val="24"/>
-          <w:highlight w:val="yellow"/>
-          <w:rtl w:val="0"/>
-          <w:lang w:val="pt-BR"/>
-        </w:rPr>
-        <w:t>00,00</w:t>
-      </w:r>
-      <w:r>
-        <w:rPr>
-          <w:rFonts w:hint="default" w:ascii="Times New Roman" w:hAnsi="Times New Roman" w:eastAsia="Times New Roman" w:cs="Times New Roman"/>
-          <w:sz w:val="24"/>
-          <w:szCs w:val="24"/>
-          <w:highlight w:val="none"/>
-          <w:rtl w:val="0"/>
-        </w:rPr>
-        <w:t xml:space="preserve">% do salário mínimo, até o dia </w:t>
-      </w:r>
-      <w:r>
-        <w:rPr>
-          <w:rFonts w:hint="default" w:ascii="Times New Roman" w:hAnsi="Times New Roman" w:eastAsia="Times New Roman" w:cs="Times New Roman"/>
-          <w:sz w:val="24"/>
-          <w:szCs w:val="24"/>
-          <w:highlight w:val="yellow"/>
-          <w:rtl w:val="0"/>
-          <w:lang w:val="pt-BR"/>
-        </w:rPr>
-        <w:t>00</w:t>
-      </w:r>
-      <w:r>
-        <w:rPr>
-          <w:rFonts w:hint="default" w:ascii="Times New Roman" w:hAnsi="Times New Roman" w:eastAsia="Times New Roman" w:cs="Times New Roman"/>
-          <w:sz w:val="24"/>
-          <w:szCs w:val="24"/>
-          <w:highlight w:val="none"/>
-          <w:rtl w:val="0"/>
-        </w:rPr>
-        <w:t xml:space="preserve"> de cada mês.</w:t>
+        <w:t>{{dos_fatos}}</w:t>
       </w:r>
     </w:p>
     <w:p>
@@ -719,135 +474,7 @@
       </w:pPr>
       <w:bookmarkStart w:id="0" w:name="_heading=h.gjdgxs" w:colFirst="0" w:colLast="0"/>
       <w:bookmarkEnd w:id="0"/>
-      <w:r>
-        <w:rPr>
-          <w:rFonts w:hint="default" w:ascii="Times New Roman" w:hAnsi="Times New Roman" w:eastAsia="Times New Roman" w:cs="Times New Roman"/>
-          <w:sz w:val="24"/>
-          <w:szCs w:val="24"/>
-          <w:highlight w:val="none"/>
-          <w:rtl w:val="0"/>
-        </w:rPr>
-        <w:t xml:space="preserve">Ocorre que </w:t>
-      </w:r>
-      <w:r>
-        <w:rPr>
-          <w:rFonts w:hint="default" w:ascii="Times New Roman" w:hAnsi="Times New Roman" w:eastAsia="Times New Roman" w:cs="Times New Roman"/>
-          <w:b w:val="0"/>
-          <w:bCs w:val="0"/>
-          <w:color w:val="000000"/>
-          <w:sz w:val="24"/>
-          <w:szCs w:val="24"/>
-          <w:highlight w:val="none"/>
-          <w:rtl w:val="0"/>
-          <w:lang w:val="pt-BR"/>
-        </w:rPr>
-        <w:t xml:space="preserve">a parte </w:t>
-      </w:r>
-      <w:r>
-        <w:rPr>
-          <w:rFonts w:hint="default" w:ascii="Times New Roman" w:hAnsi="Times New Roman" w:eastAsia="Times New Roman" w:cs="Times New Roman"/>
-          <w:b w:val="0"/>
-          <w:bCs w:val="0"/>
-          <w:color w:val="000000"/>
-          <w:sz w:val="24"/>
-          <w:szCs w:val="24"/>
-          <w:highlight w:val="none"/>
-          <w:rtl w:val="0"/>
-        </w:rPr>
-        <w:t>executad</w:t>
-      </w:r>
-      <w:r>
-        <w:rPr>
-          <w:rFonts w:hint="default" w:ascii="Times New Roman" w:hAnsi="Times New Roman" w:eastAsia="Times New Roman" w:cs="Times New Roman"/>
-          <w:b w:val="0"/>
-          <w:bCs w:val="0"/>
-          <w:color w:val="000000"/>
-          <w:sz w:val="24"/>
-          <w:szCs w:val="24"/>
-          <w:highlight w:val="none"/>
-          <w:rtl w:val="0"/>
-          <w:lang w:val="pt-BR"/>
-        </w:rPr>
-        <w:t>a</w:t>
-      </w:r>
-      <w:r>
-        <w:rPr>
-          <w:rFonts w:hint="default" w:ascii="Times New Roman" w:hAnsi="Times New Roman" w:eastAsia="Times New Roman" w:cs="Times New Roman"/>
-          <w:sz w:val="24"/>
-          <w:szCs w:val="24"/>
-          <w:highlight w:val="none"/>
-          <w:rtl w:val="0"/>
-        </w:rPr>
-        <w:t xml:space="preserve"> não vem cumpri</w:t>
-      </w:r>
-      <w:r>
-        <w:rPr>
-          <w:rFonts w:hint="default" w:ascii="Times New Roman" w:hAnsi="Times New Roman" w:eastAsia="Times New Roman" w:cs="Times New Roman"/>
-          <w:sz w:val="24"/>
-          <w:szCs w:val="24"/>
-          <w:highlight w:val="none"/>
-          <w:shd w:val="clear" w:fill="auto"/>
-          <w:rtl w:val="0"/>
-        </w:rPr>
-        <w:t xml:space="preserve">ndo com o determinado judicialmente. </w:t>
-      </w:r>
-      <w:r>
-        <w:rPr>
-          <w:rFonts w:hint="default" w:ascii="Times New Roman" w:hAnsi="Times New Roman" w:eastAsia="Times New Roman" w:cs="Times New Roman"/>
-          <w:sz w:val="24"/>
-          <w:szCs w:val="24"/>
-          <w:highlight w:val="none"/>
-          <w:rtl w:val="0"/>
-        </w:rPr>
-        <w:t>Sendo assim, não restou alter</w:t>
-      </w:r>
-      <w:r>
-        <w:rPr>
-          <w:rFonts w:hint="default" w:ascii="Times New Roman" w:hAnsi="Times New Roman" w:eastAsia="Times New Roman" w:cs="Times New Roman"/>
-          <w:b w:val="0"/>
-          <w:sz w:val="24"/>
-          <w:szCs w:val="24"/>
-          <w:highlight w:val="none"/>
-          <w:u w:val="none"/>
-          <w:rtl w:val="0"/>
-        </w:rPr>
-        <w:t>nativa à parte exequente, senão requerer o presente cumprimento de sentença, com fulcro no art. 528, parágrafos 1º ao 7º, do Código de Processo Civil, a fim de ver satisfeito o débito das três prestações anteriores ao ajuizamento da execução</w:t>
-      </w:r>
-      <w:r>
-        <w:rPr>
-          <w:rFonts w:hint="default" w:ascii="Times New Roman" w:hAnsi="Times New Roman" w:eastAsia="Times New Roman" w:cs="Times New Roman"/>
-          <w:b w:val="0"/>
-          <w:sz w:val="24"/>
-          <w:szCs w:val="24"/>
-          <w:highlight w:val="none"/>
-          <w:u w:val="none"/>
-          <w:rtl w:val="0"/>
-          <w:lang w:val="pt-BR"/>
-        </w:rPr>
-        <w:t xml:space="preserve"> e</w:t>
-      </w:r>
-      <w:r>
-        <w:rPr>
-          <w:rFonts w:hint="default" w:ascii="Times New Roman" w:hAnsi="Times New Roman" w:eastAsia="Times New Roman" w:cs="Times New Roman"/>
-          <w:b w:val="0"/>
-          <w:sz w:val="24"/>
-          <w:szCs w:val="24"/>
-          <w:highlight w:val="none"/>
-          <w:u w:val="none"/>
-          <w:rtl w:val="0"/>
-        </w:rPr>
-        <w:t xml:space="preserve"> as que se vencerem no curso do processo</w:t>
-      </w:r>
-      <w:r>
-        <w:rPr>
-          <w:rFonts w:hint="default" w:ascii="Times New Roman" w:hAnsi="Times New Roman" w:eastAsia="Times New Roman" w:cs="Times New Roman"/>
-          <w:sz w:val="24"/>
-          <w:szCs w:val="24"/>
-          <w:highlight w:val="none"/>
-          <w:rtl w:val="0"/>
-        </w:rPr>
-        <w:t>.</w:t>
-      </w:r>
+      <w:r/>
     </w:p>
     <w:p>
       <w:pPr>
@@ -1922,7 +1549,7 @@
         </w:rPr>
       </w:pPr>
       <w:r>
-        <w:t>a citação pessoal da parte executada para, em 3 (três) dias, pagar o débito de R$ 00,00 (valor por extenso), referente ao período de {{periodoDevedor}}, mediante depósito/transferência, no seguinte endereço bancário: dados bancários, conta e/ou chave PIX, bem como das prestações que se vencerem ao longo do processo, devidamente atualizadas até a data do efetivo pagamento, provar que o fez ou justificar a impossibilidade de efetuá-lo, sob pena de prisão de 1 (um) a 3 (três) meses em regime fechado, como determina o art. 528, §§ 3º, 4º, 5º e 7º do CPC;</w:t>
+        <w:t xml:space="preserve">a citação pessoal da parte executada para, em 3 (três) dias, pagar o débito de R$ {{valor_debito}} ({{valor_debito_extenso}}), referente ao período de {{periodo_meses_ano}}, mediante depósito/transferência, no seguinte endereço bancário: {{dados_bancarios_exequente}}, bem como das prestações que se vencerem ao longo do processo, devidamente atualizadas até a data do efetivo pagamento, provar que o fez ou justificar a impossibilidade de efetuá-lo, sob pena de prisão de 1 (um) a 3 (três) meses em regime fechado, como determina o art. 528, §§ 3º, 4º, 5º e 7º do CPC; </w:t>
       </w:r>
     </w:p>
     <w:p>
@@ -2834,87 +2461,7 @@
         </w:rPr>
       </w:pPr>
       <w:r>
-        <w:rPr>
-          <w:rFonts w:hint="default" w:ascii="Times New Roman" w:hAnsi="Times New Roman" w:eastAsia="Times New Roman" w:cs="Times New Roman"/>
-          <w:sz w:val="24"/>
-          <w:szCs w:val="24"/>
-          <w:highlight w:val="none"/>
-          <w:rtl w:val="0"/>
-        </w:rPr>
-        <w:t>Dá-se à causa o valo</w:t>
-      </w:r>
-      <w:r>
-        <w:rPr>
-          <w:rFonts w:hint="default" w:ascii="Times New Roman" w:hAnsi="Times New Roman" w:eastAsia="Times New Roman" w:cs="Times New Roman"/>
-          <w:sz w:val="24"/>
-          <w:szCs w:val="24"/>
-          <w:highlight w:val="none"/>
-          <w:shd w:val="clear" w:fill="auto"/>
-          <w:rtl w:val="0"/>
-        </w:rPr>
-        <w:t xml:space="preserve">r de </w:t>
-      </w:r>
-      <w:r>
-        <w:rPr>
-          <w:rFonts w:hint="default" w:ascii="Times New Roman" w:hAnsi="Times New Roman" w:eastAsia="Times New Roman" w:cs="Times New Roman"/>
-          <w:sz w:val="24"/>
-          <w:szCs w:val="24"/>
-          <w:highlight w:val="yellow"/>
-          <w:rtl w:val="0"/>
-        </w:rPr>
-        <w:t xml:space="preserve">R$ </w:t>
-      </w:r>
-      <w:r>
-        <w:rPr>
-          <w:rFonts w:hint="default" w:ascii="Times New Roman" w:hAnsi="Times New Roman" w:eastAsia="Times New Roman" w:cs="Times New Roman"/>
-          <w:sz w:val="24"/>
-          <w:szCs w:val="24"/>
-          <w:highlight w:val="yellow"/>
-          <w:rtl w:val="0"/>
-          <w:lang w:val="pt-BR"/>
-        </w:rPr>
-        <w:t>00,00</w:t>
-      </w:r>
-      <w:r>
-        <w:rPr>
-          <w:rFonts w:hint="default" w:ascii="Times New Roman" w:hAnsi="Times New Roman" w:eastAsia="Times New Roman" w:cs="Times New Roman"/>
-          <w:sz w:val="24"/>
-          <w:szCs w:val="24"/>
-          <w:highlight w:val="yellow"/>
-          <w:rtl w:val="0"/>
-        </w:rPr>
-        <w:t xml:space="preserve"> (</w:t>
-      </w:r>
-      <w:r>
-        <w:rPr>
-          <w:rFonts w:hint="default" w:ascii="Times New Roman" w:hAnsi="Times New Roman" w:eastAsia="Times New Roman" w:cs="Times New Roman"/>
-          <w:sz w:val="24"/>
-          <w:szCs w:val="24"/>
-          <w:highlight w:val="yellow"/>
-          <w:rtl w:val="0"/>
-          <w:lang w:val="pt-BR"/>
-        </w:rPr>
-        <w:t>valor por extenso</w:t>
-      </w:r>
-      <w:r>
-        <w:rPr>
-          <w:rFonts w:hint="default" w:ascii="Times New Roman" w:hAnsi="Times New Roman" w:eastAsia="Times New Roman" w:cs="Times New Roman"/>
-          <w:sz w:val="24"/>
-          <w:szCs w:val="24"/>
-          <w:highlight w:val="yellow"/>
-          <w:rtl w:val="0"/>
-        </w:rPr>
-        <w:t>)</w:t>
-      </w:r>
-      <w:r>
-        <w:rPr>
-          <w:rFonts w:hint="default" w:ascii="Times New Roman" w:hAnsi="Times New Roman" w:eastAsia="Times New Roman" w:cs="Times New Roman"/>
-          <w:sz w:val="24"/>
-          <w:szCs w:val="24"/>
-          <w:highlight w:val="none"/>
-          <w:rtl w:val="0"/>
-        </w:rPr>
-        <w:t>.</w:t>
+        <w:t>Dá-se à causa o valor de R$ {{valor_causa}} ({{valor_causa_extenso}}).</w:t>
       </w:r>
     </w:p>
     <w:p>
@@ -2980,7 +2527,7 @@
         </w:rPr>
       </w:pPr>
       <w:r>
-        <w:t>{{cidadeDataAssinatura}}, datado e assinado eletronicamente.</w:t>
+        <w:t>{{cidade_data_assinatura}}</w:t>
       </w:r>
     </w:p>
     <w:p>
